--- a/EnhancementOne_Narrative.docx
+++ b/EnhancementOne_Narrative.docx
@@ -2,145 +2,6 @@
 <file path=word/document.xml><?xml version="1.0" encoding="utf-8"?>
 <w:document xmlns:wpc="http://schemas.microsoft.com/office/word/2010/wordprocessingCanvas" xmlns:cx="http://schemas.microsoft.com/office/drawing/2014/chartex" xmlns:cx1="http://schemas.microsoft.com/office/drawing/2015/9/8/chartex" xmlns:cx2="http://schemas.microsoft.com/office/drawing/2015/10/21/chartex" xmlns:cx3="http://schemas.microsoft.com/office/drawing/2016/5/9/chartex" xmlns:cx4="http://schemas.microsoft.com/office/drawing/2016/5/10/chartex" xmlns:cx5="http://schemas.microsoft.com/office/drawing/2016/5/11/chartex" xmlns:cx6="http://schemas.microsoft.com/office/drawing/2016/5/12/chartex" xmlns:cx7="http://schemas.microsoft.com/office/drawing/2016/5/13/chartex" xmlns:cx8="http://schemas.microsoft.com/office/drawing/2016/5/14/chartex" xmlns:mc="http://schemas.openxmlformats.org/markup-compatibility/2006" xmlns:aink="http://schemas.microsoft.com/office/drawing/2016/ink" xmlns:am3d="http://schemas.microsoft.com/office/drawing/2017/model3d" xmlns:o="urn:schemas-microsoft-com:office:office" xmlns:oel="http://schemas.microsoft.com/office/2019/extlst" xmlns:r="http://schemas.openxmlformats.org/officeDocument/2006/relationships" xmlns:m="http://schemas.openxmlformats.org/officeDocument/2006/math" xmlns:v="urn:schemas-microsoft-com:vml" xmlns:wp14="http://schemas.microsoft.com/office/word/2010/wordprocessingDrawing" xmlns:wp="http://schemas.openxmlformats.org/drawingml/2006/wordprocessingDrawing" xmlns:w10="urn:schemas-microsoft-com:office:word" xmlns:w="http://schemas.openxmlformats.org/wordprocessingml/2006/main" xmlns:w14="http://schemas.microsoft.com/office/word/2010/wordml" xmlns:w15="http://schemas.microsoft.com/office/word/2012/wordml" xmlns:w16cex="http://schemas.microsoft.com/office/word/2018/wordml/cex" xmlns:w16cid="http://schemas.microsoft.com/office/word/2016/wordml/cid" xmlns:w16="http://schemas.microsoft.com/office/word/2018/wordml" xmlns:w16du="http://schemas.microsoft.com/office/word/2023/wordml/word16du" xmlns:w16sdtdh="http://schemas.microsoft.com/office/word/2020/wordml/sdtdatahash" xmlns:w16sdtfl="http://schemas.microsoft.com/office/word/2024/wordml/sdtformatlock" xmlns:w16se="http://schemas.microsoft.com/office/word/2015/wordml/symex" xmlns:wpg="http://schemas.microsoft.com/office/word/2010/wordprocessingGroup" xmlns:wpi="http://schemas.microsoft.com/office/word/2010/wordprocessingInk" xmlns:wne="http://schemas.microsoft.com/office/word/2006/wordml" xmlns:wps="http://schemas.microsoft.com/office/word/2010/wordprocessingShape" mc:Ignorable="w14 w15 w16se w16cid w16 w16cex w16sdtdh w16sdtfl w16du wp14">
   <w:body>
-    <w:p/>
-    <w:p/>
-    <w:p/>
-    <w:p/>
-    <w:p/>
-    <w:p/>
-    <w:p>
-      <w:pPr>
-        <w:spacing w:line="276" w:lineRule="auto"/>
-        <w:jc w:val="center"/>
-        <w:rPr>
-          <w:rFonts w:ascii="Times New Roman" w:eastAsia="Malgun Gothic" w:hAnsi="Times New Roman" w:cs="Times New Roman"/>
-          <w:b/>
-          <w:bCs/>
-        </w:rPr>
-      </w:pPr>
-      <w:r>
-        <w:rPr>
-          <w:rFonts w:ascii="Times New Roman" w:eastAsia="Malgun Gothic" w:hAnsi="Times New Roman" w:cs="Times New Roman"/>
-          <w:b/>
-          <w:bCs/>
-        </w:rPr>
-        <w:t>Artifact One Narrative</w:t>
-      </w:r>
-    </w:p>
-    <w:p>
-      <w:pPr>
-        <w:spacing w:line="480" w:lineRule="auto"/>
-        <w:jc w:val="center"/>
-        <w:rPr>
-          <w:rFonts w:ascii="Times New Roman" w:eastAsia="Malgun Gothic" w:hAnsi="Times New Roman" w:cs="Times New Roman"/>
-          <w:b/>
-          <w:bCs/>
-        </w:rPr>
-      </w:pPr>
-    </w:p>
-    <w:p>
-      <w:pPr>
-        <w:spacing w:line="480" w:lineRule="auto"/>
-        <w:jc w:val="center"/>
-        <w:rPr>
-          <w:rFonts w:ascii="Times New Roman" w:eastAsia="Malgun Gothic" w:hAnsi="Times New Roman" w:cs="Times New Roman"/>
-        </w:rPr>
-      </w:pPr>
-      <w:r>
-        <w:rPr>
-          <w:rFonts w:ascii="Times New Roman" w:eastAsia="Malgun Gothic" w:hAnsi="Times New Roman" w:cs="Times New Roman"/>
-        </w:rPr>
-        <w:t>Abigail Hechmer</w:t>
-      </w:r>
-    </w:p>
-    <w:p>
-      <w:pPr>
-        <w:spacing w:line="480" w:lineRule="auto"/>
-        <w:jc w:val="center"/>
-        <w:rPr>
-          <w:rFonts w:ascii="Times New Roman" w:eastAsia="Malgun Gothic" w:hAnsi="Times New Roman" w:cs="Times New Roman"/>
-        </w:rPr>
-      </w:pPr>
-      <w:r>
-        <w:rPr>
-          <w:rFonts w:ascii="Times New Roman" w:eastAsia="Malgun Gothic" w:hAnsi="Times New Roman" w:cs="Times New Roman"/>
-        </w:rPr>
-        <w:t xml:space="preserve">Southern New Hampshire University </w:t>
-      </w:r>
-    </w:p>
-    <w:p>
-      <w:pPr>
-        <w:spacing w:line="480" w:lineRule="auto"/>
-        <w:jc w:val="center"/>
-        <w:rPr>
-          <w:rFonts w:ascii="Times New Roman" w:eastAsia="Malgun Gothic" w:hAnsi="Times New Roman" w:cs="Times New Roman"/>
-        </w:rPr>
-      </w:pPr>
-      <w:r>
-        <w:rPr>
-          <w:rFonts w:ascii="Times New Roman" w:eastAsia="Malgun Gothic" w:hAnsi="Times New Roman" w:cs="Times New Roman"/>
-        </w:rPr>
-        <w:t>CS 4</w:t>
-      </w:r>
-      <w:r>
-        <w:rPr>
-          <w:rFonts w:ascii="Times New Roman" w:eastAsia="Malgun Gothic" w:hAnsi="Times New Roman" w:cs="Times New Roman"/>
-        </w:rPr>
-        <w:t>99</w:t>
-      </w:r>
-      <w:r>
-        <w:rPr>
-          <w:rFonts w:ascii="Times New Roman" w:eastAsia="Malgun Gothic" w:hAnsi="Times New Roman" w:cs="Times New Roman"/>
-        </w:rPr>
-        <w:t xml:space="preserve">: </w:t>
-      </w:r>
-      <w:r>
-        <w:rPr>
-          <w:rFonts w:ascii="Times New Roman" w:eastAsia="Malgun Gothic" w:hAnsi="Times New Roman" w:cs="Times New Roman"/>
-        </w:rPr>
-        <w:t>Computer Science Capstone</w:t>
-      </w:r>
-    </w:p>
-    <w:p>
-      <w:pPr>
-        <w:spacing w:line="480" w:lineRule="auto"/>
-        <w:jc w:val="center"/>
-        <w:rPr>
-          <w:rFonts w:ascii="Times New Roman" w:eastAsia="Malgun Gothic" w:hAnsi="Times New Roman" w:cs="Times New Roman"/>
-        </w:rPr>
-      </w:pPr>
-      <w:r>
-        <w:rPr>
-          <w:rFonts w:ascii="Times New Roman" w:eastAsia="Malgun Gothic" w:hAnsi="Times New Roman" w:cs="Times New Roman"/>
-        </w:rPr>
-        <w:t>Prof. Anna Sandifer</w:t>
-      </w:r>
-    </w:p>
-    <w:p>
-      <w:pPr>
-        <w:spacing w:line="480" w:lineRule="auto"/>
-        <w:jc w:val="center"/>
-        <w:rPr>
-          <w:rFonts w:ascii="Times New Roman" w:eastAsia="Malgun Gothic" w:hAnsi="Times New Roman" w:cs="Times New Roman"/>
-        </w:rPr>
-      </w:pPr>
-      <w:r>
-        <w:rPr>
-          <w:rFonts w:ascii="Times New Roman" w:eastAsia="Malgun Gothic" w:hAnsi="Times New Roman" w:cs="Times New Roman"/>
-        </w:rPr>
-        <w:t>January 24, 2025</w:t>
-      </w:r>
-    </w:p>
-    <w:p/>
-    <w:p/>
-    <w:p/>
-    <w:p/>
-    <w:p/>
-    <w:p/>
-    <w:p/>
-    <w:p/>
-    <w:p/>
-    <w:p/>
     <w:p>
       <w:pPr>
         <w:spacing w:line="480" w:lineRule="auto"/>
@@ -153,7 +14,6 @@
         <w:rPr>
           <w:rFonts w:ascii="Times New Roman" w:hAnsi="Times New Roman" w:cs="Times New Roman"/>
         </w:rPr>
-        <w:lastRenderedPageBreak/>
         <w:t xml:space="preserve">This artifact is an Android event-tracking app created a few months ago during my CS 360 course. The app uses two local databases: one to handle user login information and another to handle user event information. The users can use the app to insert, update, and delete event information from the app and send themselves notification reminders on the day of the event. </w:t>
       </w:r>
     </w:p>
